--- a/app/src/main/java/com/laochen/source/android/launchmode/任务和返回栈.docx
+++ b/app/src/main/java/com/laochen/source/android/launchmode/任务和返回栈.docx
@@ -252,16 +252,7 @@
           <w:rFonts w:hint="eastAsia"/>
           <w:lang w:val="en-US" w:eastAsia="zh-CN"/>
         </w:rPr>
-        <w:t>启动Activity的Intent包含FLAG_ACTIVITY_NEW_TASK（清单文件指定或者Intent flag指定</w:t>
-      </w:r>
-      <w:bookmarkStart w:id="17" w:name="_GoBack"/>
-      <w:bookmarkEnd w:id="17"/>
-      <w:r>
-        <w:rPr>
-          <w:rFonts w:hint="eastAsia"/>
-          <w:lang w:val="en-US" w:eastAsia="zh-CN"/>
-        </w:rPr>
-        <w:t>）。</w:t>
+        <w:t>启动Activity的Intent包含FLAG_ACTIVITY_NEW_TASK（清单文件指定或者Intent flag指定）。</w:t>
       </w:r>
     </w:p>
     <w:p>
@@ -828,7 +819,16 @@
           <w:rFonts w:hint="eastAsia"/>
           <w:lang w:val="en-US" w:eastAsia="zh-CN"/>
         </w:rPr>
-        <w:t>singleInstance：与singleTask相似（也需要指定android:taskAffinity的值为与应用包名不同的值），除了一点，系统不会在持有该Activity实例的task中启动任何其它Activity。该Activity实例永远是其所在task中的唯一成员（与singleTask的唯一），任何从该task中启动的Activity都是在单独的task中开启。</w:t>
+        <w:t>singleInstance：与singleTask相似（也需要指定android:taskAffinity的值为与应用包名不同的值），除了一点，系统不会在持有该Activity实例的task中启动任何其它Activity。该Activity实例永远是其所在task中的唯一成员（与singleTask的唯一不同</w:t>
+      </w:r>
+      <w:bookmarkStart w:id="17" w:name="_GoBack"/>
+      <w:bookmarkEnd w:id="17"/>
+      <w:r>
+        <w:rPr>
+          <w:rFonts w:hint="eastAsia"/>
+          <w:lang w:val="en-US" w:eastAsia="zh-CN"/>
+        </w:rPr>
+        <w:t>），任何从该task中启动的Activity都是在单独的task中开启。</w:t>
       </w:r>
     </w:p>
     <w:p>
